--- a/db-hotel.docx
+++ b/db-hotel.docx
@@ -33,19 +33,133 @@
         <w:jc w:val="both"/>
       </w:pPr>
       <w:r>
-        <w:t>1.  Seleziona tutti gli ospiti che sono stati identificati con</w:t>
-      </w:r>
-      <w:r>
-        <w:t xml:space="preserve"> la carta di identità;</w:t>
-      </w:r>
-    </w:p>
-    <w:p>
-      <w:pPr>
-        <w:spacing w:after="0"/>
-        <w:jc w:val="both"/>
-      </w:pPr>
-      <w:r>
-        <w:t>2.  Seleziona tutti gli ospiti che sono nati dopo il 1988</w:t>
+        <w:t>1.  Seleziona tutti gli ospiti che sono stati identificati con la carta di identità;</w:t>
+      </w:r>
+    </w:p>
+    <w:p>
+      <w:pPr>
+        <w:spacing w:after="0"/>
+        <w:jc w:val="both"/>
+      </w:pPr>
+      <w:r>
+        <w:t>2.  Seleziona tutti gli ospiti che sono nati dopo il 1988;</w:t>
+      </w:r>
+    </w:p>
+    <w:p>
+      <w:pPr>
+        <w:spacing w:after="0"/>
+        <w:jc w:val="both"/>
+      </w:pPr>
+      <w:r>
+        <w:t>3.  Seleziona tutti gli ospiti che hanno più di 20 anni (al momento dell’esecuzione della query);</w:t>
+      </w:r>
+    </w:p>
+    <w:p>
+      <w:pPr>
+        <w:spacing w:after="0"/>
+        <w:jc w:val="both"/>
+      </w:pPr>
+      <w:r>
+        <w:t>4.  Seleziona tutti gli ospiti il cui nome inizia con la D;</w:t>
+      </w:r>
+    </w:p>
+    <w:p>
+      <w:pPr>
+        <w:spacing w:after="0"/>
+        <w:jc w:val="both"/>
+      </w:pPr>
+      <w:r>
+        <w:t>5. Calcolare il totale degli ospiti paganti;</w:t>
+      </w:r>
+    </w:p>
+    <w:p>
+      <w:pPr>
+        <w:spacing w:after="0"/>
+        <w:jc w:val="both"/>
+      </w:pPr>
+      <w:r>
+        <w:t>6.  Qual è il prezzo massimo pagato?</w:t>
+      </w:r>
+    </w:p>
+    <w:p>
+      <w:pPr>
+        <w:spacing w:after="0"/>
+        <w:jc w:val="both"/>
+      </w:pPr>
+      <w:r>
+        <w:t>7. Seleziona gli ospiti riconosciuti con patente e nati nel 1975;</w:t>
+      </w:r>
+    </w:p>
+    <w:p>
+      <w:pPr>
+        <w:spacing w:after="0"/>
+        <w:jc w:val="both"/>
+      </w:pPr>
+      <w:r>
+        <w:t>8. Quanti posti letto ha l’hotel in totale?</w:t>
+      </w:r>
+    </w:p>
+    <w:p>
+      <w:pPr>
+        <w:spacing w:after="0"/>
+        <w:jc w:val="both"/>
+      </w:pPr>
+    </w:p>
+    <w:p>
+      <w:pPr>
+        <w:spacing w:after="0"/>
+        <w:jc w:val="both"/>
+      </w:pPr>
+    </w:p>
+    <w:p>
+      <w:pPr>
+        <w:spacing w:after="0"/>
+        <w:jc w:val="both"/>
+      </w:pPr>
+      <w:r>
+        <w:t>1</w:t>
+      </w:r>
+    </w:p>
+    <w:p>
+      <w:pPr>
+        <w:spacing w:after="0"/>
+        <w:ind w:left="360"/>
+        <w:jc w:val="both"/>
+      </w:pPr>
+      <w:r>
+        <w:t xml:space="preserve">SELECT `document_type` </w:t>
+      </w:r>
+    </w:p>
+    <w:p>
+      <w:pPr>
+        <w:spacing w:after="0"/>
+        <w:ind w:left="360"/>
+        <w:jc w:val="both"/>
+      </w:pPr>
+      <w:r>
+        <w:t xml:space="preserve">FROM `ospiti` </w:t>
+      </w:r>
+    </w:p>
+    <w:p>
+      <w:pPr>
+        <w:spacing w:after="0"/>
+        <w:ind w:left="360"/>
+        <w:jc w:val="both"/>
+      </w:pPr>
+      <w:r>
+        <w:t xml:space="preserve">WHERE </w:t>
+      </w:r>
+      <w:r>
+        <w:t>`</w:t>
+      </w:r>
+      <w:r>
+        <w:t>document_type</w:t>
+      </w:r>
+      <w:r>
+        <w:t>`</w:t>
+      </w:r>
+      <w:r>
+        <w:t xml:space="preserve"> = 'CI'</w:t>
       </w:r>
       <w:r>
         <w:t>;</w:t>
@@ -54,16 +168,47 @@
     <w:p>
       <w:pPr>
         <w:spacing w:after="0"/>
-        <w:jc w:val="both"/>
-      </w:pPr>
-      <w:r>
-        <w:t xml:space="preserve">3.  Seleziona tutti gli </w:t>
-      </w:r>
-      <w:r>
-        <w:t xml:space="preserve">ospiti che hanno più di 20 anni </w:t>
-      </w:r>
-      <w:r>
-        <w:t>(al momento dell’esecuzione della query)</w:t>
+        <w:ind w:left="360"/>
+        <w:jc w:val="both"/>
+      </w:pPr>
+    </w:p>
+    <w:p>
+      <w:pPr>
+        <w:spacing w:after="0"/>
+        <w:jc w:val="both"/>
+      </w:pPr>
+      <w:r>
+        <w:t>2</w:t>
+      </w:r>
+    </w:p>
+    <w:p>
+      <w:pPr>
+        <w:spacing w:after="0"/>
+        <w:ind w:left="284"/>
+        <w:jc w:val="both"/>
+      </w:pPr>
+      <w:r>
+        <w:t xml:space="preserve">SELECT `date_of_birth` </w:t>
+      </w:r>
+    </w:p>
+    <w:p>
+      <w:pPr>
+        <w:spacing w:after="0"/>
+        <w:ind w:left="284"/>
+        <w:jc w:val="both"/>
+      </w:pPr>
+      <w:r>
+        <w:t xml:space="preserve">FROM `ospiti` </w:t>
+      </w:r>
+    </w:p>
+    <w:p>
+      <w:pPr>
+        <w:spacing w:after="0"/>
+        <w:ind w:left="284"/>
+        <w:jc w:val="both"/>
+      </w:pPr>
+      <w:r>
+        <w:t>WHERE `date_of_birth` &gt; '1988-01-01'</w:t>
       </w:r>
       <w:r>
         <w:t>;</w:t>
@@ -72,10 +217,55 @@
     <w:p>
       <w:pPr>
         <w:spacing w:after="0"/>
-        <w:jc w:val="both"/>
-      </w:pPr>
-      <w:r>
-        <w:t>4.  Seleziona tutti gli ospiti il cui nome inizia con la D</w:t>
+        <w:ind w:left="284"/>
+        <w:jc w:val="both"/>
+      </w:pPr>
+    </w:p>
+    <w:p>
+      <w:pPr>
+        <w:spacing w:after="0"/>
+        <w:jc w:val="both"/>
+      </w:pPr>
+      <w:r>
+        <w:t xml:space="preserve">3  </w:t>
+      </w:r>
+    </w:p>
+    <w:p>
+      <w:pPr>
+        <w:spacing w:after="0"/>
+        <w:ind w:left="284"/>
+        <w:jc w:val="both"/>
+      </w:pPr>
+      <w:r>
+        <w:t xml:space="preserve">SELECT `date_of_birth` </w:t>
+      </w:r>
+    </w:p>
+    <w:p>
+      <w:pPr>
+        <w:spacing w:after="0"/>
+        <w:ind w:left="284"/>
+        <w:jc w:val="both"/>
+      </w:pPr>
+      <w:r>
+        <w:t xml:space="preserve">FROM `ospiti` </w:t>
+      </w:r>
+    </w:p>
+    <w:p>
+      <w:pPr>
+        <w:spacing w:after="0"/>
+        <w:ind w:left="284"/>
+        <w:jc w:val="both"/>
+      </w:pPr>
+      <w:r>
+        <w:t>WHERE `</w:t>
+      </w:r>
+      <w:proofErr w:type="spellStart"/>
+      <w:r>
+        <w:t>date_of_birth</w:t>
+      </w:r>
+      <w:proofErr w:type="spellEnd"/>
+      <w:r>
+        <w:t>` &lt; '2000-09-24'</w:t>
       </w:r>
       <w:r>
         <w:t>;</w:t>
@@ -84,10 +274,42 @@
     <w:p>
       <w:pPr>
         <w:spacing w:after="0"/>
-        <w:jc w:val="both"/>
-      </w:pPr>
-      <w:r>
-        <w:t>5. Calcolare il totale degli ospiti paganti</w:t>
+        <w:ind w:left="284"/>
+        <w:jc w:val="both"/>
+      </w:pPr>
+    </w:p>
+    <w:p>
+      <w:pPr>
+        <w:spacing w:after="0"/>
+        <w:ind w:left="284"/>
+        <w:jc w:val="both"/>
+      </w:pPr>
+      <w:r>
+        <w:t>SELECT *</w:t>
+      </w:r>
+      <w:r>
+        <w:cr/>
+        <w:t>FROM `ospiti`</w:t>
+      </w:r>
+      <w:r>
+        <w:cr/>
+        <w:t>WHERE `</w:t>
+      </w:r>
+      <w:proofErr w:type="spellStart"/>
+      <w:r>
+        <w:t>date_of_birth</w:t>
+      </w:r>
+      <w:proofErr w:type="spellEnd"/>
+      <w:r>
+        <w:t>` &lt;= DATE_SUB(</w:t>
+      </w:r>
+      <w:proofErr w:type="gramStart"/>
+      <w:r>
+        <w:t>CURDATE(</w:t>
+      </w:r>
+      <w:proofErr w:type="gramEnd"/>
+      <w:r>
+        <w:t>),INTERVAL 21 YEAR)</w:t>
       </w:r>
       <w:r>
         <w:t>;</w:t>
@@ -96,19 +318,57 @@
     <w:p>
       <w:pPr>
         <w:spacing w:after="0"/>
-        <w:jc w:val="both"/>
-      </w:pPr>
-      <w:r>
-        <w:t>6.  Qual è il prezzo massimo pagato?</w:t>
-      </w:r>
-    </w:p>
-    <w:p>
-      <w:pPr>
-        <w:spacing w:after="0"/>
-        <w:jc w:val="both"/>
-      </w:pPr>
-      <w:r>
-        <w:t>7. Seleziona gli ospiti riconosciuti con patente e nati nel 1975</w:t>
+        <w:ind w:left="284"/>
+        <w:jc w:val="both"/>
+      </w:pPr>
+    </w:p>
+    <w:p>
+      <w:pPr>
+        <w:spacing w:after="0"/>
+        <w:jc w:val="both"/>
+      </w:pPr>
+      <w:r>
+        <w:t>4</w:t>
+      </w:r>
+    </w:p>
+    <w:p>
+      <w:pPr>
+        <w:spacing w:after="0"/>
+        <w:ind w:left="284"/>
+        <w:jc w:val="both"/>
+      </w:pPr>
+      <w:r>
+        <w:t xml:space="preserve">SELECT `name` </w:t>
+      </w:r>
+    </w:p>
+    <w:p>
+      <w:pPr>
+        <w:spacing w:after="0"/>
+        <w:ind w:left="284"/>
+        <w:jc w:val="both"/>
+      </w:pPr>
+      <w:r>
+        <w:t xml:space="preserve">FROM `ospiti` </w:t>
+      </w:r>
+    </w:p>
+    <w:p>
+      <w:pPr>
+        <w:spacing w:after="0"/>
+        <w:ind w:left="284"/>
+        <w:jc w:val="both"/>
+      </w:pPr>
+      <w:r>
+        <w:t xml:space="preserve">WHERE `name` </w:t>
+      </w:r>
+    </w:p>
+    <w:p>
+      <w:pPr>
+        <w:spacing w:after="0"/>
+        <w:ind w:left="284"/>
+        <w:jc w:val="both"/>
+      </w:pPr>
+      <w:r>
+        <w:t>LIKE 'D%'</w:t>
       </w:r>
       <w:r>
         <w:t>;</w:t>
@@ -117,57 +377,49 @@
     <w:p>
       <w:pPr>
         <w:spacing w:after="0"/>
-        <w:jc w:val="both"/>
-      </w:pPr>
-      <w:r>
-        <w:t>8. Quanti posti letto ha l’hotel in totale?</w:t>
-      </w:r>
-    </w:p>
-    <w:p>
-      <w:pPr>
-        <w:spacing w:after="0"/>
-        <w:jc w:val="both"/>
-      </w:pPr>
-    </w:p>
-    <w:p>
-      <w:pPr>
-        <w:spacing w:after="0"/>
-        <w:jc w:val="both"/>
-      </w:pPr>
-    </w:p>
-    <w:p>
-      <w:pPr>
-        <w:spacing w:after="0"/>
-        <w:jc w:val="both"/>
-      </w:pPr>
-      <w:r>
-        <w:t>1</w:t>
-      </w:r>
-    </w:p>
-    <w:p>
-      <w:pPr>
-        <w:spacing w:after="0"/>
-        <w:ind w:left="360"/>
-        <w:jc w:val="both"/>
-      </w:pPr>
-      <w:r>
-        <w:t xml:space="preserve">SELECT `document_type` </w:t>
-      </w:r>
-    </w:p>
-    <w:p>
-      <w:pPr>
-        <w:spacing w:after="0"/>
-        <w:ind w:left="360"/>
-        <w:jc w:val="both"/>
-      </w:pPr>
-      <w:r>
-        <w:t xml:space="preserve">FROM `ospiti` </w:t>
-      </w:r>
-    </w:p>
-    <w:p>
-      <w:pPr>
-        <w:spacing w:after="0"/>
-        <w:ind w:left="360"/>
+        <w:ind w:left="284"/>
+        <w:jc w:val="both"/>
+      </w:pPr>
+    </w:p>
+    <w:p>
+      <w:pPr>
+        <w:spacing w:after="0"/>
+        <w:jc w:val="both"/>
+      </w:pPr>
+      <w:r>
+        <w:t>5</w:t>
+      </w:r>
+    </w:p>
+    <w:p>
+      <w:pPr>
+        <w:spacing w:after="0"/>
+        <w:ind w:left="284"/>
+        <w:jc w:val="both"/>
+      </w:pPr>
+      <w:r>
+        <w:t xml:space="preserve">SELECT </w:t>
+      </w:r>
+      <w:r>
+        <w:t>COUNT</w:t>
+      </w:r>
+      <w:r>
+        <w:t xml:space="preserve">(`ospite_id`) </w:t>
+      </w:r>
+    </w:p>
+    <w:p>
+      <w:pPr>
+        <w:spacing w:after="0"/>
+        <w:ind w:left="284"/>
+        <w:jc w:val="both"/>
+      </w:pPr>
+      <w:r>
+        <w:t>FROM `paganti`</w:t>
+      </w:r>
+    </w:p>
+    <w:p>
+      <w:pPr>
+        <w:spacing w:after="0"/>
+        <w:ind w:left="284"/>
         <w:jc w:val="both"/>
       </w:pPr>
       <w:r>
@@ -176,57 +428,168 @@
       <w:r>
         <w:t>`</w:t>
       </w:r>
-      <w:r>
-        <w:t>document_type</w:t>
-      </w:r>
+      <w:proofErr w:type="spellStart"/>
+      <w:r>
+        <w:t>ospite_id</w:t>
+      </w:r>
+      <w:proofErr w:type="spellEnd"/>
       <w:r>
         <w:t>`</w:t>
+      </w:r>
+      <w:r>
+        <w:t xml:space="preserve"> IS NOT NULL</w:t>
+      </w:r>
+      <w:r>
+        <w:t>;</w:t>
+      </w:r>
+    </w:p>
+    <w:p>
+      <w:pPr>
+        <w:spacing w:after="0"/>
+        <w:ind w:left="284"/>
+        <w:jc w:val="both"/>
+      </w:pPr>
+    </w:p>
+    <w:p>
+      <w:pPr>
+        <w:spacing w:after="0"/>
+        <w:jc w:val="both"/>
+      </w:pPr>
+      <w:r>
+        <w:t>6</w:t>
+      </w:r>
+    </w:p>
+    <w:p>
+      <w:pPr>
+        <w:spacing w:after="0"/>
+        <w:ind w:left="284"/>
+        <w:jc w:val="both"/>
+      </w:pPr>
+      <w:r>
+        <w:t xml:space="preserve">SELECT MAX(`price`) </w:t>
+      </w:r>
+    </w:p>
+    <w:p>
+      <w:pPr>
+        <w:spacing w:after="0"/>
+        <w:ind w:left="284"/>
+        <w:jc w:val="both"/>
+      </w:pPr>
+      <w:r>
+        <w:t>FROM `pagamenti`</w:t>
+      </w:r>
+    </w:p>
+    <w:p>
+      <w:pPr>
+        <w:spacing w:after="0"/>
+        <w:ind w:left="284"/>
+        <w:jc w:val="both"/>
+      </w:pPr>
+      <w:r>
+        <w:t xml:space="preserve">WHERE </w:t>
+      </w:r>
+      <w:r>
+        <w:t>`</w:t>
+      </w:r>
+      <w:r>
+        <w:t>status</w:t>
+      </w:r>
+      <w:r>
+        <w:t>`</w:t>
+      </w:r>
+      <w:r>
+        <w:t xml:space="preserve"> = ‘accepted’</w:t>
       </w:r>
       <w:bookmarkStart w:id="0" w:name="_GoBack"/>
       <w:bookmarkEnd w:id="0"/>
       <w:r>
-        <w:t xml:space="preserve"> = 'CI'</w:t>
-      </w:r>
-      <w:r>
         <w:t>;</w:t>
       </w:r>
     </w:p>
     <w:p>
       <w:pPr>
         <w:spacing w:after="0"/>
-        <w:ind w:left="360"/>
-        <w:jc w:val="both"/>
-      </w:pPr>
-    </w:p>
-    <w:p>
-      <w:pPr>
-        <w:spacing w:after="0"/>
-        <w:jc w:val="both"/>
-      </w:pPr>
-      <w:r>
-        <w:t>2</w:t>
-      </w:r>
-    </w:p>
-    <w:p>
-      <w:pPr>
-        <w:spacing w:after="0"/>
-        <w:ind w:left="284"/>
-        <w:jc w:val="both"/>
-      </w:pPr>
-      <w:r>
-        <w:t xml:space="preserve">SELECT </w:t>
+        <w:ind w:left="284"/>
+        <w:jc w:val="both"/>
+      </w:pPr>
+    </w:p>
+    <w:p>
+      <w:pPr>
+        <w:spacing w:after="0"/>
+        <w:jc w:val="both"/>
+      </w:pPr>
+    </w:p>
+    <w:p>
+      <w:pPr>
+        <w:spacing w:after="0"/>
+        <w:jc w:val="both"/>
+      </w:pPr>
+    </w:p>
+    <w:p>
+      <w:pPr>
+        <w:spacing w:after="0"/>
+        <w:jc w:val="both"/>
+      </w:pPr>
+      <w:r>
+        <w:t>7</w:t>
+      </w:r>
+    </w:p>
+    <w:p>
+      <w:pPr>
+        <w:spacing w:after="0"/>
+        <w:ind w:left="284"/>
+        <w:jc w:val="both"/>
+      </w:pPr>
+      <w:r>
+        <w:t>SELEC</w:t>
+      </w:r>
+      <w:r>
+        <w:t xml:space="preserve">T </w:t>
       </w:r>
       <w:r>
         <w:t>`</w:t>
       </w:r>
       <w:r>
+        <w:t>name</w:t>
+      </w:r>
+      <w:r>
+        <w:t>`</w:t>
+      </w:r>
+      <w:r>
+        <w:t xml:space="preserve">, </w:t>
+      </w:r>
+      <w:r>
+        <w:t>`</w:t>
+      </w:r>
+      <w:r>
+        <w:t>lastname</w:t>
+      </w:r>
+      <w:r>
+        <w:t>`</w:t>
+      </w:r>
+      <w:r>
+        <w:t xml:space="preserve">, </w:t>
+      </w:r>
+      <w:r>
+        <w:t>`</w:t>
+      </w:r>
+      <w:r>
         <w:t>date_of_birth</w:t>
       </w:r>
       <w:r>
         <w:t>`</w:t>
       </w:r>
       <w:r>
-        <w:t xml:space="preserve"> </w:t>
+        <w:t xml:space="preserve">, </w:t>
+      </w:r>
+      <w:r>
+        <w:t>`</w:t>
+      </w:r>
+      <w:r>
+        <w:t>document_type</w:t>
+      </w:r>
+      <w:r>
+        <w:t>`</w:t>
       </w:r>
     </w:p>
     <w:p>
@@ -246,19 +609,27 @@
         <w:jc w:val="both"/>
       </w:pPr>
       <w:r>
-        <w:t xml:space="preserve">WHERE </w:t>
-      </w:r>
-      <w:r>
-        <w:t>`</w:t>
-      </w:r>
-      <w:r>
-        <w:t>date_of_birth</w:t>
-      </w:r>
-      <w:r>
-        <w:t>`</w:t>
-      </w:r>
-      <w:r>
-        <w:t xml:space="preserve"> &gt; '1988-01-01'</w:t>
+        <w:t xml:space="preserve">WHERE `document_type` = 'driver license' </w:t>
+      </w:r>
+    </w:p>
+    <w:p>
+      <w:pPr>
+        <w:spacing w:after="0"/>
+        <w:ind w:left="284"/>
+        <w:jc w:val="both"/>
+      </w:pPr>
+      <w:r>
+        <w:t xml:space="preserve">AND `date_of_birth` </w:t>
+      </w:r>
+    </w:p>
+    <w:p>
+      <w:pPr>
+        <w:spacing w:after="0"/>
+        <w:ind w:left="284"/>
+        <w:jc w:val="both"/>
+      </w:pPr>
+      <w:r>
+        <w:t>LIKE '1975%'</w:t>
       </w:r>
       <w:r>
         <w:t>;</w:t>
@@ -277,412 +648,6 @@
         <w:jc w:val="both"/>
       </w:pPr>
       <w:r>
-        <w:t xml:space="preserve">3  </w:t>
-      </w:r>
-    </w:p>
-    <w:p>
-      <w:pPr>
-        <w:spacing w:after="0"/>
-        <w:ind w:left="284"/>
-        <w:jc w:val="both"/>
-      </w:pPr>
-      <w:r>
-        <w:t xml:space="preserve">SELECT </w:t>
-      </w:r>
-      <w:r>
-        <w:t>`</w:t>
-      </w:r>
-      <w:r>
-        <w:t>date_of_birth</w:t>
-      </w:r>
-      <w:r>
-        <w:t>`</w:t>
-      </w:r>
-      <w:r>
-        <w:t xml:space="preserve"> </w:t>
-      </w:r>
-    </w:p>
-    <w:p>
-      <w:pPr>
-        <w:spacing w:after="0"/>
-        <w:ind w:left="284"/>
-        <w:jc w:val="both"/>
-      </w:pPr>
-      <w:r>
-        <w:t xml:space="preserve">FROM `ospiti` </w:t>
-      </w:r>
-    </w:p>
-    <w:p>
-      <w:pPr>
-        <w:spacing w:after="0"/>
-        <w:ind w:left="284"/>
-        <w:jc w:val="both"/>
-      </w:pPr>
-      <w:r>
-        <w:t xml:space="preserve">WHERE </w:t>
-      </w:r>
-      <w:r>
-        <w:t>`</w:t>
-      </w:r>
-      <w:r>
-        <w:t>date_of_birth</w:t>
-      </w:r>
-      <w:r>
-        <w:t>`</w:t>
-      </w:r>
-      <w:r>
-        <w:t xml:space="preserve"> &lt; '2000-09-24'</w:t>
-      </w:r>
-      <w:r>
-        <w:t>;</w:t>
-      </w:r>
-    </w:p>
-    <w:p>
-      <w:pPr>
-        <w:spacing w:after="0"/>
-        <w:ind w:left="284"/>
-        <w:jc w:val="both"/>
-      </w:pPr>
-    </w:p>
-    <w:p>
-      <w:pPr>
-        <w:spacing w:after="0"/>
-        <w:jc w:val="both"/>
-      </w:pPr>
-      <w:r>
-        <w:t>4</w:t>
-      </w:r>
-    </w:p>
-    <w:p>
-      <w:pPr>
-        <w:spacing w:after="0"/>
-        <w:ind w:left="284"/>
-        <w:jc w:val="both"/>
-      </w:pPr>
-      <w:r>
-        <w:t xml:space="preserve">SELECT </w:t>
-      </w:r>
-      <w:r>
-        <w:t>`</w:t>
-      </w:r>
-      <w:r>
-        <w:t>name</w:t>
-      </w:r>
-      <w:r>
-        <w:t>`</w:t>
-      </w:r>
-      <w:r>
-        <w:t xml:space="preserve"> </w:t>
-      </w:r>
-    </w:p>
-    <w:p>
-      <w:pPr>
-        <w:spacing w:after="0"/>
-        <w:ind w:left="284"/>
-        <w:jc w:val="both"/>
-      </w:pPr>
-      <w:r>
-        <w:t xml:space="preserve">FROM `ospiti` </w:t>
-      </w:r>
-    </w:p>
-    <w:p>
-      <w:pPr>
-        <w:spacing w:after="0"/>
-        <w:ind w:left="284"/>
-        <w:jc w:val="both"/>
-      </w:pPr>
-      <w:r>
-        <w:t xml:space="preserve">WHERE </w:t>
-      </w:r>
-      <w:r>
-        <w:t>`</w:t>
-      </w:r>
-      <w:r>
-        <w:t>name</w:t>
-      </w:r>
-      <w:r>
-        <w:t>`</w:t>
-      </w:r>
-      <w:r>
-        <w:t xml:space="preserve"> </w:t>
-      </w:r>
-    </w:p>
-    <w:p>
-      <w:pPr>
-        <w:spacing w:after="0"/>
-        <w:ind w:left="284"/>
-        <w:jc w:val="both"/>
-      </w:pPr>
-      <w:r>
-        <w:t>LIKE 'D%'</w:t>
-      </w:r>
-      <w:r>
-        <w:t>;</w:t>
-      </w:r>
-    </w:p>
-    <w:p>
-      <w:pPr>
-        <w:spacing w:after="0"/>
-        <w:ind w:left="284"/>
-        <w:jc w:val="both"/>
-      </w:pPr>
-    </w:p>
-    <w:p>
-      <w:pPr>
-        <w:spacing w:after="0"/>
-        <w:jc w:val="both"/>
-      </w:pPr>
-      <w:r>
-        <w:t>5</w:t>
-      </w:r>
-    </w:p>
-    <w:p>
-      <w:pPr>
-        <w:spacing w:after="0"/>
-        <w:ind w:left="284"/>
-        <w:jc w:val="both"/>
-      </w:pPr>
-      <w:r>
-        <w:t xml:space="preserve">SELECT </w:t>
-      </w:r>
-      <w:r>
-        <w:t>COUNT</w:t>
-      </w:r>
-      <w:r>
-        <w:t>(</w:t>
-      </w:r>
-      <w:r>
-        <w:t>`</w:t>
-      </w:r>
-      <w:r>
-        <w:t>ospite_id</w:t>
-      </w:r>
-      <w:r>
-        <w:t>`</w:t>
-      </w:r>
-      <w:r>
-        <w:t xml:space="preserve">) </w:t>
-      </w:r>
-    </w:p>
-    <w:p>
-      <w:pPr>
-        <w:spacing w:after="0"/>
-        <w:ind w:left="284"/>
-        <w:jc w:val="both"/>
-      </w:pPr>
-      <w:r>
-        <w:t>FROM `paganti`</w:t>
-      </w:r>
-      <w:r>
-        <w:t>;</w:t>
-      </w:r>
-    </w:p>
-    <w:p>
-      <w:pPr>
-        <w:spacing w:after="0"/>
-        <w:ind w:left="284"/>
-        <w:jc w:val="both"/>
-      </w:pPr>
-    </w:p>
-    <w:p>
-      <w:pPr>
-        <w:spacing w:after="0"/>
-        <w:jc w:val="both"/>
-      </w:pPr>
-      <w:r>
-        <w:t>6</w:t>
-      </w:r>
-    </w:p>
-    <w:p>
-      <w:pPr>
-        <w:spacing w:after="0"/>
-        <w:ind w:left="284"/>
-        <w:jc w:val="both"/>
-      </w:pPr>
-      <w:r>
-        <w:t>SELECT MAX(</w:t>
-      </w:r>
-      <w:r>
-        <w:t>`</w:t>
-      </w:r>
-      <w:r>
-        <w:t>price</w:t>
-      </w:r>
-      <w:r>
-        <w:t>`</w:t>
-      </w:r>
-      <w:r>
-        <w:t xml:space="preserve">) </w:t>
-      </w:r>
-    </w:p>
-    <w:p>
-      <w:pPr>
-        <w:spacing w:after="0"/>
-        <w:ind w:left="284"/>
-        <w:jc w:val="both"/>
-      </w:pPr>
-      <w:r>
-        <w:t>FROM `pagamenti`</w:t>
-      </w:r>
-      <w:r>
-        <w:t>;</w:t>
-      </w:r>
-    </w:p>
-    <w:p>
-      <w:pPr>
-        <w:spacing w:after="0"/>
-        <w:ind w:left="284"/>
-        <w:jc w:val="both"/>
-      </w:pPr>
-    </w:p>
-    <w:p>
-      <w:pPr>
-        <w:spacing w:after="0"/>
-        <w:jc w:val="both"/>
-      </w:pPr>
-      <w:r>
-        <w:t>7</w:t>
-      </w:r>
-    </w:p>
-    <w:p>
-      <w:pPr>
-        <w:spacing w:after="0"/>
-        <w:ind w:left="284"/>
-        <w:jc w:val="both"/>
-      </w:pPr>
-      <w:r>
-        <w:t>SELEC</w:t>
-      </w:r>
-      <w:r>
-        <w:t xml:space="preserve">T </w:t>
-      </w:r>
-      <w:r>
-        <w:t>`</w:t>
-      </w:r>
-      <w:r>
-        <w:t>name</w:t>
-      </w:r>
-      <w:r>
-        <w:t>`</w:t>
-      </w:r>
-      <w:r>
-        <w:t xml:space="preserve">, </w:t>
-      </w:r>
-      <w:r>
-        <w:t>`</w:t>
-      </w:r>
-      <w:r>
-        <w:t>lastname</w:t>
-      </w:r>
-      <w:r>
-        <w:t>`</w:t>
-      </w:r>
-      <w:r>
-        <w:t xml:space="preserve">, </w:t>
-      </w:r>
-      <w:r>
-        <w:t>`</w:t>
-      </w:r>
-      <w:r>
-        <w:t>date_of_birth</w:t>
-      </w:r>
-      <w:r>
-        <w:t>`</w:t>
-      </w:r>
-      <w:r>
-        <w:t xml:space="preserve">, </w:t>
-      </w:r>
-      <w:r>
-        <w:t>`</w:t>
-      </w:r>
-      <w:r>
-        <w:t>document_type</w:t>
-      </w:r>
-      <w:r>
-        <w:t>`</w:t>
-      </w:r>
-    </w:p>
-    <w:p>
-      <w:pPr>
-        <w:spacing w:after="0"/>
-        <w:ind w:left="284"/>
-        <w:jc w:val="both"/>
-      </w:pPr>
-      <w:r>
-        <w:t xml:space="preserve">FROM `ospiti` </w:t>
-      </w:r>
-    </w:p>
-    <w:p>
-      <w:pPr>
-        <w:spacing w:after="0"/>
-        <w:ind w:left="284"/>
-        <w:jc w:val="both"/>
-      </w:pPr>
-      <w:r>
-        <w:t xml:space="preserve">WHERE </w:t>
-      </w:r>
-      <w:r>
-        <w:t>`</w:t>
-      </w:r>
-      <w:r>
-        <w:t>document_type</w:t>
-      </w:r>
-      <w:r>
-        <w:t>`</w:t>
-      </w:r>
-      <w:r>
-        <w:t xml:space="preserve"> = 'driver license' </w:t>
-      </w:r>
-    </w:p>
-    <w:p>
-      <w:pPr>
-        <w:spacing w:after="0"/>
-        <w:ind w:left="284"/>
-        <w:jc w:val="both"/>
-      </w:pPr>
-      <w:r>
-        <w:t xml:space="preserve">AND </w:t>
-      </w:r>
-      <w:r>
-        <w:t>`</w:t>
-      </w:r>
-      <w:r>
-        <w:t>date_of_birth</w:t>
-      </w:r>
-      <w:r>
-        <w:t>`</w:t>
-      </w:r>
-      <w:r>
-        <w:t xml:space="preserve"> </w:t>
-      </w:r>
-    </w:p>
-    <w:p>
-      <w:pPr>
-        <w:spacing w:after="0"/>
-        <w:ind w:left="284"/>
-        <w:jc w:val="both"/>
-      </w:pPr>
-      <w:r>
-        <w:t>LIKE '1975%'</w:t>
-      </w:r>
-      <w:r>
-        <w:t>;</w:t>
-      </w:r>
-    </w:p>
-    <w:p>
-      <w:pPr>
-        <w:spacing w:after="0"/>
-        <w:ind w:left="284"/>
-        <w:jc w:val="both"/>
-      </w:pPr>
-    </w:p>
-    <w:p>
-      <w:pPr>
-        <w:spacing w:after="0"/>
-        <w:jc w:val="both"/>
-      </w:pPr>
-      <w:r>
-        <w:lastRenderedPageBreak/>
         <w:t>8</w:t>
       </w:r>
     </w:p>
@@ -693,19 +658,7 @@
         <w:jc w:val="both"/>
       </w:pPr>
       <w:r>
-        <w:t>SELECT SUM(</w:t>
-      </w:r>
-      <w:r>
-        <w:t>`</w:t>
-      </w:r>
-      <w:r>
-        <w:t>beds</w:t>
-      </w:r>
-      <w:r>
-        <w:t>`</w:t>
-      </w:r>
-      <w:r>
-        <w:t xml:space="preserve">) </w:t>
+        <w:t xml:space="preserve">SELECT SUM(`beds`) </w:t>
       </w:r>
     </w:p>
     <w:p>
